--- a/original_chunks/chunk_3.docx
+++ b/original_chunks/chunk_3.docx
@@ -22,7 +22,7 @@
           <w:sz w:val="24"/>
           <w:szCs w:val="24"/>
         </w:rPr>
-        <w:t xml:space="preserve">It is the most important product of his creative brain. </w:t>
+        <w:t xml:space="preserve">The progressive development of man is vitally dependent on invention. </w:t>
       </w:r>
     </w:p>
   </w:body>

--- a/original_chunks/chunk_3.docx
+++ b/original_chunks/chunk_3.docx
@@ -11,18 +11,19 @@
     <w:p>
       <w:pPr>
         <w:rPr>
-          <w:rFonts w:ascii="Times New Roman" w:eastAsia="Times New Roman" w:hAnsi="Times New Roman" w:cs="Times New Roman"/>
+          <w:rFonts w:ascii="Times New Roman" w:cs="Times New Roman" w:eastAsia="Times New Roman" w:hAnsi="Times New Roman"/>
           <w:sz w:val="24"/>
           <w:szCs w:val="24"/>
         </w:rPr>
       </w:pPr>
       <w:r>
         <w:rPr>
-          <w:rFonts w:ascii="Times New Roman" w:eastAsia="Times New Roman" w:hAnsi="Times New Roman" w:cs="Times New Roman"/>
+          <w:rFonts w:ascii="Times New Roman" w:cs="Times New Roman" w:eastAsia="Times New Roman" w:hAnsi="Times New Roman"/>
           <w:sz w:val="24"/>
           <w:szCs w:val="24"/>
+          <w:rtl w:val="0"/>
         </w:rPr>
-        <w:t xml:space="preserve">The progressive development of man is vitally dependent on invention. </w:t>
+        <w:t xml:space="preserve">Speaking for myself, I have already had more than my full measure of this exquisite enjoyment, so much that for many years my life was little short of continuous rapture. I am credited with being one of the hardest workers and perhaps I am, if thought is the equivalent of labor, for I have devoted to it almost all of my waking hours. But if work is interpreted to be a definite performance in a specified time according to a rigid rule, then I may be the worst of idlers. Every effort under compulsion demands a sacrifice of life-energy. I never paid such a price. On the contrary, I have thrived on my thoughts.</w:t>
       </w:r>
     </w:p>
   </w:body>
